--- a/oefening.docx
+++ b/oefening.docx
@@ -13,6 +13,32 @@
           <w:lang w:val="nl-NL"/>
         </w:rPr>
         <w:t>Eerste verie</w:t>
+      </w:r>
+    </w:p>
+    <w:p>
+      <w:pPr>
+        <w:rPr>
+          <w:lang w:val="nl-NL"/>
+        </w:rPr>
+      </w:pPr>
+      <w:r>
+        <w:rPr>
+          <w:lang w:val="nl-NL"/>
+        </w:rPr>
+        <w:t>Oeps 2</w:t>
+      </w:r>
+      <w:r>
+        <w:rPr>
+          <w:vertAlign w:val="superscript"/>
+          <w:lang w:val="nl-NL"/>
+        </w:rPr>
+        <w:t>de</w:t>
+      </w:r>
+      <w:r>
+        <w:rPr>
+          <w:lang w:val="nl-NL"/>
+        </w:rPr>
+        <w:t xml:space="preserve"> versie</w:t>
       </w:r>
       <w:bookmarkStart w:id="0" w:name="_GoBack"/>
       <w:bookmarkEnd w:id="0"/>

--- a/oefening.docx
+++ b/oefening.docx
@@ -12,8 +12,16 @@
         <w:rPr>
           <w:lang w:val="nl-NL"/>
         </w:rPr>
-        <w:t>Eerste verie</w:t>
+        <w:t xml:space="preserve">Eerste </w:t>
       </w:r>
+      <w:proofErr w:type="spellStart"/>
+      <w:r>
+        <w:rPr>
+          <w:lang w:val="nl-NL"/>
+        </w:rPr>
+        <w:t>verie</w:t>
+      </w:r>
+      <w:proofErr w:type="spellEnd"/>
     </w:p>
     <w:p>
       <w:pPr>
@@ -25,7 +33,13 @@
         <w:rPr>
           <w:lang w:val="nl-NL"/>
         </w:rPr>
-        <w:t>Oeps 2</w:t>
+        <w:t xml:space="preserve">Oeps </w:t>
+      </w:r>
+      <w:r>
+        <w:rPr>
+          <w:lang w:val="nl-NL"/>
+        </w:rPr>
+        <w:t>3</w:t>
       </w:r>
       <w:r>
         <w:rPr>
@@ -39,6 +53,12 @@
           <w:lang w:val="nl-NL"/>
         </w:rPr>
         <w:t xml:space="preserve"> versie</w:t>
+      </w:r>
+      <w:r>
+        <w:rPr>
+          <w:lang w:val="nl-NL"/>
+        </w:rPr>
+        <w:t xml:space="preserve"> al</w:t>
       </w:r>
       <w:bookmarkStart w:id="0" w:name="_GoBack"/>
       <w:bookmarkEnd w:id="0"/>

--- a/oefening.docx
+++ b/oefening.docx
@@ -12,16 +12,8 @@
         <w:rPr>
           <w:lang w:val="nl-NL"/>
         </w:rPr>
-        <w:t xml:space="preserve">Eerste </w:t>
+        <w:t>Eerste verie</w:t>
       </w:r>
-      <w:proofErr w:type="spellStart"/>
-      <w:r>
-        <w:rPr>
-          <w:lang w:val="nl-NL"/>
-        </w:rPr>
-        <w:t>verie</w:t>
-      </w:r>
-      <w:proofErr w:type="spellEnd"/>
     </w:p>
     <w:p>
       <w:pPr>
@@ -39,7 +31,7 @@
         <w:rPr>
           <w:lang w:val="nl-NL"/>
         </w:rPr>
-        <w:t>3</w:t>
+        <w:t>4</w:t>
       </w:r>
       <w:r>
         <w:rPr>
@@ -58,7 +50,7 @@
         <w:rPr>
           <w:lang w:val="nl-NL"/>
         </w:rPr>
-        <w:t xml:space="preserve"> al</w:t>
+        <w:t xml:space="preserve"> kijk</w:t>
       </w:r>
       <w:bookmarkStart w:id="0" w:name="_GoBack"/>
       <w:bookmarkEnd w:id="0"/>

--- a/oefening.docx
+++ b/oefening.docx
@@ -12,8 +12,16 @@
         <w:rPr>
           <w:lang w:val="nl-NL"/>
         </w:rPr>
-        <w:t>Eerste verie</w:t>
-      </w:r>
+        <w:t xml:space="preserve">Eerste </w:t>
+      </w:r>
+      <w:proofErr w:type="spellStart"/>
+      <w:r>
+        <w:rPr>
+          <w:lang w:val="nl-NL"/>
+        </w:rPr>
+        <w:t>verie</w:t>
+      </w:r>
+      <w:proofErr w:type="spellEnd"/>
     </w:p>
     <w:p>
       <w:pPr>
@@ -31,7 +39,7 @@
         <w:rPr>
           <w:lang w:val="nl-NL"/>
         </w:rPr>
-        <w:t>4</w:t>
+        <w:t>5</w:t>
       </w:r>
       <w:r>
         <w:rPr>
@@ -50,10 +58,22 @@
         <w:rPr>
           <w:lang w:val="nl-NL"/>
         </w:rPr>
-        <w:t xml:space="preserve"> kijk</w:t>
+        <w:t xml:space="preserve"> </w:t>
+      </w:r>
+      <w:r>
+        <w:rPr>
+          <w:lang w:val="nl-NL"/>
+        </w:rPr>
+        <w:t xml:space="preserve">lol </w:t>
       </w:r>
       <w:bookmarkStart w:id="0" w:name="_GoBack"/>
       <w:bookmarkEnd w:id="0"/>
+      <w:r>
+        <w:rPr>
+          <w:lang w:val="nl-NL"/>
+        </w:rPr>
+        <w:t>kijk</w:t>
+      </w:r>
     </w:p>
     <w:sectPr>
       <w:pgSz w:w="11906" w:h="16838"/>

--- a/oefening.docx
+++ b/oefening.docx
@@ -12,16 +12,16 @@
         <w:rPr>
           <w:lang w:val="nl-NL"/>
         </w:rPr>
-        <w:t xml:space="preserve">Eerste </w:t>
-      </w:r>
-      <w:proofErr w:type="spellStart"/>
-      <w:r>
-        <w:rPr>
-          <w:lang w:val="nl-NL"/>
-        </w:rPr>
-        <w:t>verie</w:t>
-      </w:r>
-      <w:proofErr w:type="spellEnd"/>
+        <w:t>lele</w:t>
+      </w:r>
+      <w:bookmarkStart w:id="0" w:name="_GoBack"/>
+      <w:bookmarkEnd w:id="0"/>
+      <w:r>
+        <w:rPr>
+          <w:lang w:val="nl-NL"/>
+        </w:rPr>
+        <w:t>Eerste verie</w:t>
+      </w:r>
     </w:p>
     <w:p>
       <w:pPr>
@@ -66,8 +66,6 @@
         </w:rPr>
         <w:t xml:space="preserve">lol </w:t>
       </w:r>
-      <w:bookmarkStart w:id="0" w:name="_GoBack"/>
-      <w:bookmarkEnd w:id="0"/>
       <w:r>
         <w:rPr>
           <w:lang w:val="nl-NL"/>
